--- a/Publish Application And Deploy to IIS.docx
+++ b/Publish Application And Deploy to IIS.docx
@@ -19,6 +19,11 @@
     <w:p>
       <w:pPr>
         <w:pStyle w:val="NormalWeb"/>
+        <w:rPr>
+          <w:rFonts w:ascii="Segoe UI" w:hAnsi="Segoe UI" w:cs="Segoe UI"/>
+          <w:sz w:val="20"/>
+          <w:szCs w:val="20"/>
+        </w:rPr>
       </w:pPr>
       <w:r>
         <w:rPr>
@@ -32,6 +37,90 @@
     <w:p>
       <w:pPr>
         <w:pStyle w:val="NormalWeb"/>
+        <w:rPr>
+          <w:rFonts w:ascii="Segoe UI" w:hAnsi="Segoe UI" w:cs="Segoe UI"/>
+          <w:sz w:val="20"/>
+          <w:szCs w:val="20"/>
+        </w:rPr>
+      </w:pPr>
+      <w:r>
+        <w:rPr>
+          <w:rFonts w:ascii="Segoe UI" w:hAnsi="Segoe UI" w:cs="Segoe UI"/>
+          <w:b/>
+          <w:sz w:val="20"/>
+          <w:szCs w:val="20"/>
+        </w:rPr>
+        <w:t>Step</w:t>
+      </w:r>
+      <w:bookmarkStart w:id="0" w:name="_GoBack"/>
+      <w:bookmarkEnd w:id="0"/>
+      <w:r>
+        <w:rPr>
+          <w:rFonts w:ascii="Segoe UI" w:hAnsi="Segoe UI" w:cs="Segoe UI"/>
+          <w:sz w:val="20"/>
+          <w:szCs w:val="20"/>
+        </w:rPr>
+        <w:t>: Open Visual Studio Command Prompt and execute this command.</w:t>
+      </w:r>
+    </w:p>
+    <w:p>
+      <w:pPr>
+        <w:pStyle w:val="NormalWeb"/>
+        <w:rPr>
+          <w:rFonts w:ascii="Segoe UI" w:hAnsi="Segoe UI" w:cs="Segoe UI"/>
+          <w:sz w:val="20"/>
+          <w:szCs w:val="20"/>
+        </w:rPr>
+      </w:pPr>
+    </w:p>
+    <w:p>
+      <w:pPr>
+        <w:pStyle w:val="NormalWeb"/>
+      </w:pPr>
+      <w:r>
+        <w:rPr>
+          <w:noProof/>
+        </w:rPr>
+        <w:drawing>
+          <wp:inline distT="0" distB="0" distL="0" distR="0" wp14:anchorId="2DD59565" wp14:editId="75D117C2">
+            <wp:extent cx="5943600" cy="1065530"/>
+            <wp:effectExtent l="0" t="0" r="0" b="1270"/>
+            <wp:docPr id="16" name="Picture 16"/>
+            <wp:cNvGraphicFramePr>
+              <a:graphicFrameLocks xmlns:a="http://schemas.openxmlformats.org/drawingml/2006/main" noChangeAspect="1"/>
+            </wp:cNvGraphicFramePr>
+            <a:graphic xmlns:a="http://schemas.openxmlformats.org/drawingml/2006/main">
+              <a:graphicData uri="http://schemas.openxmlformats.org/drawingml/2006/picture">
+                <pic:pic xmlns:pic="http://schemas.openxmlformats.org/drawingml/2006/picture">
+                  <pic:nvPicPr>
+                    <pic:cNvPr id="1" name=""/>
+                    <pic:cNvPicPr/>
+                  </pic:nvPicPr>
+                  <pic:blipFill>
+                    <a:blip r:embed="rId5"/>
+                    <a:stretch>
+                      <a:fillRect/>
+                    </a:stretch>
+                  </pic:blipFill>
+                  <pic:spPr>
+                    <a:xfrm>
+                      <a:off x="0" y="0"/>
+                      <a:ext cx="5943600" cy="1065530"/>
+                    </a:xfrm>
+                    <a:prstGeom prst="rect">
+                      <a:avLst/>
+                    </a:prstGeom>
+                  </pic:spPr>
+                </pic:pic>
+              </a:graphicData>
+            </a:graphic>
+          </wp:inline>
+        </w:drawing>
+      </w:r>
+    </w:p>
+    <w:p>
+      <w:pPr>
+        <w:pStyle w:val="NormalWeb"/>
       </w:pPr>
       <w:r>
         <w:rPr>
@@ -40,7 +129,16 @@
           <w:sz w:val="20"/>
           <w:szCs w:val="20"/>
         </w:rPr>
-        <w:t xml:space="preserve">Step 1: </w:t>
+        <w:t>Step 1</w:t>
+      </w:r>
+      <w:r>
+        <w:rPr>
+          <w:rStyle w:val="Strong"/>
+          <w:rFonts w:ascii="Segoe UI" w:hAnsi="Segoe UI" w:cs="Segoe UI"/>
+          <w:sz w:val="20"/>
+          <w:szCs w:val="20"/>
+        </w:rPr>
+        <w:t xml:space="preserve">: </w:t>
       </w:r>
       <w:r>
         <w:rPr>
@@ -74,7 +172,7 @@
                     </pic:cNvPicPr>
                   </pic:nvPicPr>
                   <pic:blipFill>
-                    <a:blip r:embed="rId4">
+                    <a:blip r:embed="rId6">
                       <a:extLst>
                         <a:ext uri="{28A0092B-C50C-407E-A947-70E740481C1C}">
                           <a14:useLocalDpi xmlns:a14="http://schemas.microsoft.com/office/drawing/2010/main" val="0"/>
@@ -123,43 +221,7 @@
           <w:sz w:val="20"/>
           <w:szCs w:val="20"/>
         </w:rPr>
-        <w:t xml:space="preserve">Select </w:t>
-      </w:r>
-      <w:proofErr w:type="spellStart"/>
-      <w:r>
-        <w:rPr>
-          <w:rFonts w:ascii="Segoe UI" w:hAnsi="Segoe UI" w:cs="Segoe UI"/>
-          <w:sz w:val="20"/>
-          <w:szCs w:val="20"/>
-        </w:rPr>
-        <w:t>NewProfile</w:t>
-      </w:r>
-      <w:proofErr w:type="spellEnd"/>
-      <w:r>
-        <w:rPr>
-          <w:rFonts w:ascii="Segoe UI" w:hAnsi="Segoe UI" w:cs="Segoe UI"/>
-          <w:sz w:val="20"/>
-          <w:szCs w:val="20"/>
-        </w:rPr>
-        <w:t xml:space="preserve"> and click </w:t>
-      </w:r>
-      <w:proofErr w:type="gramStart"/>
-      <w:r>
-        <w:rPr>
-          <w:rFonts w:ascii="Segoe UI" w:hAnsi="Segoe UI" w:cs="Segoe UI"/>
-          <w:sz w:val="20"/>
-          <w:szCs w:val="20"/>
-        </w:rPr>
-        <w:t>Next</w:t>
-      </w:r>
-      <w:proofErr w:type="gramEnd"/>
-      <w:r>
-        <w:rPr>
-          <w:rFonts w:ascii="Segoe UI" w:hAnsi="Segoe UI" w:cs="Segoe UI"/>
-          <w:sz w:val="20"/>
-          <w:szCs w:val="20"/>
-        </w:rPr>
-        <w:t xml:space="preserve"> as shown below</w:t>
+        <w:t>Select NewProfile and click Next as shown below</w:t>
       </w:r>
     </w:p>
     <w:p/>
@@ -187,7 +249,7 @@
                     </pic:cNvPicPr>
                   </pic:nvPicPr>
                   <pic:blipFill>
-                    <a:blip r:embed="rId5">
+                    <a:blip r:embed="rId7">
                       <a:extLst>
                         <a:ext uri="{28A0092B-C50C-407E-A947-70E740481C1C}">
                           <a14:useLocalDpi xmlns:a14="http://schemas.microsoft.com/office/drawing/2010/main" val="0"/>
@@ -264,7 +326,7 @@
                     <pic:cNvPicPr/>
                   </pic:nvPicPr>
                   <pic:blipFill>
-                    <a:blip r:embed="rId6"/>
+                    <a:blip r:embed="rId8"/>
                     <a:stretch>
                       <a:fillRect/>
                     </a:stretch>
@@ -289,6 +351,11 @@
     <w:p>
       <w:pPr>
         <w:pStyle w:val="NormalWeb"/>
+        <w:rPr>
+          <w:rFonts w:ascii="Segoe UI" w:hAnsi="Segoe UI" w:cs="Segoe UI"/>
+          <w:sz w:val="20"/>
+          <w:szCs w:val="20"/>
+        </w:rPr>
       </w:pPr>
       <w:r>
         <w:rPr>
@@ -305,165 +372,350 @@
           <w:sz w:val="20"/>
           <w:szCs w:val="20"/>
         </w:rPr>
-        <w:t>Select File System in Publish Method and select your preferred location in the Target Folder.</w:t>
-      </w:r>
-    </w:p>
-    <w:p/>
+        <w:t xml:space="preserve">Select </w:t>
+      </w:r>
+      <w:r>
+        <w:rPr>
+          <w:rFonts w:ascii="Segoe UI" w:hAnsi="Segoe UI" w:cs="Segoe UI"/>
+          <w:sz w:val="20"/>
+          <w:szCs w:val="20"/>
+        </w:rPr>
+        <w:t>WebDe</w:t>
+      </w:r>
+      <w:r>
+        <w:rPr>
+          <w:rFonts w:ascii="Segoe UI" w:hAnsi="Segoe UI" w:cs="Segoe UI"/>
+          <w:sz w:val="20"/>
+          <w:szCs w:val="20"/>
+        </w:rPr>
+        <w:t>ploy in Publish Method.</w:t>
+      </w:r>
+    </w:p>
+    <w:p>
+      <w:pPr>
+        <w:pStyle w:val="NormalWeb"/>
+        <w:rPr>
+          <w:rFonts w:ascii="Segoe UI" w:hAnsi="Segoe UI" w:cs="Segoe UI"/>
+          <w:sz w:val="20"/>
+          <w:szCs w:val="20"/>
+        </w:rPr>
+      </w:pPr>
+    </w:p>
+    <w:p>
+      <w:pPr>
+        <w:pStyle w:val="ListParagraph"/>
+        <w:numPr>
+          <w:ilvl w:val="0"/>
+          <w:numId w:val="2"/>
+        </w:numPr>
+        <w:spacing w:before="100" w:beforeAutospacing="1" w:after="100" w:afterAutospacing="1" w:line="240" w:lineRule="auto"/>
+        <w:rPr>
+          <w:rFonts w:ascii="Times New Roman" w:eastAsia="Times New Roman" w:hAnsi="Times New Roman" w:cs="Times New Roman"/>
+          <w:sz w:val="20"/>
+          <w:szCs w:val="20"/>
+        </w:rPr>
+      </w:pPr>
+      <w:r>
+        <w:rPr>
+          <w:rFonts w:ascii="Times New Roman" w:eastAsia="Times New Roman" w:hAnsi="Times New Roman" w:cs="Times New Roman"/>
+          <w:sz w:val="20"/>
+          <w:szCs w:val="20"/>
+        </w:rPr>
+        <w:lastRenderedPageBreak/>
+        <w:t xml:space="preserve">In the </w:t>
+      </w:r>
+      <w:r>
+        <w:rPr>
+          <w:rFonts w:ascii="Times New Roman" w:eastAsia="Times New Roman" w:hAnsi="Times New Roman" w:cs="Times New Roman"/>
+          <w:b/>
+          <w:bCs/>
+          <w:sz w:val="20"/>
+          <w:szCs w:val="20"/>
+        </w:rPr>
+        <w:t>Service URL</w:t>
+      </w:r>
+      <w:r>
+        <w:rPr>
+          <w:rFonts w:ascii="Times New Roman" w:eastAsia="Times New Roman" w:hAnsi="Times New Roman" w:cs="Times New Roman"/>
+          <w:sz w:val="20"/>
+          <w:szCs w:val="20"/>
+        </w:rPr>
+        <w:t xml:space="preserve"> box, enter </w:t>
+      </w:r>
+      <w:r>
+        <w:rPr>
+          <w:rFonts w:ascii="Times New Roman" w:eastAsia="Times New Roman" w:hAnsi="Times New Roman" w:cs="Times New Roman"/>
+          <w:i/>
+          <w:iCs/>
+          <w:sz w:val="20"/>
+          <w:szCs w:val="20"/>
+        </w:rPr>
+        <w:t>localhost</w:t>
+      </w:r>
+      <w:r>
+        <w:rPr>
+          <w:rFonts w:ascii="Times New Roman" w:eastAsia="Times New Roman" w:hAnsi="Times New Roman" w:cs="Times New Roman"/>
+          <w:sz w:val="20"/>
+          <w:szCs w:val="20"/>
+        </w:rPr>
+        <w:t>.</w:t>
+      </w:r>
+    </w:p>
+    <w:p>
+      <w:pPr>
+        <w:pStyle w:val="ListParagraph"/>
+        <w:numPr>
+          <w:ilvl w:val="0"/>
+          <w:numId w:val="2"/>
+        </w:numPr>
+        <w:spacing w:before="100" w:beforeAutospacing="1" w:after="100" w:afterAutospacing="1" w:line="240" w:lineRule="auto"/>
+        <w:rPr>
+          <w:rFonts w:ascii="Times New Roman" w:eastAsia="Times New Roman" w:hAnsi="Times New Roman" w:cs="Times New Roman"/>
+          <w:sz w:val="20"/>
+          <w:szCs w:val="20"/>
+        </w:rPr>
+      </w:pPr>
+      <w:r>
+        <w:rPr>
+          <w:rFonts w:ascii="Times New Roman" w:eastAsia="Times New Roman" w:hAnsi="Times New Roman" w:cs="Times New Roman"/>
+          <w:sz w:val="20"/>
+          <w:szCs w:val="20"/>
+        </w:rPr>
+        <w:t xml:space="preserve">In the </w:t>
+      </w:r>
+      <w:r>
+        <w:rPr>
+          <w:rFonts w:ascii="Times New Roman" w:eastAsia="Times New Roman" w:hAnsi="Times New Roman" w:cs="Times New Roman"/>
+          <w:b/>
+          <w:bCs/>
+          <w:sz w:val="20"/>
+          <w:szCs w:val="20"/>
+        </w:rPr>
+        <w:t>Site/application</w:t>
+      </w:r>
+      <w:r>
+        <w:rPr>
+          <w:rFonts w:ascii="Times New Roman" w:eastAsia="Times New Roman" w:hAnsi="Times New Roman" w:cs="Times New Roman"/>
+          <w:sz w:val="20"/>
+          <w:szCs w:val="20"/>
+        </w:rPr>
+        <w:t xml:space="preserve"> box, enter </w:t>
+      </w:r>
+      <w:r>
+        <w:rPr>
+          <w:rFonts w:ascii="Times New Roman" w:eastAsia="Times New Roman" w:hAnsi="Times New Roman" w:cs="Times New Roman"/>
+          <w:i/>
+          <w:iCs/>
+          <w:sz w:val="20"/>
+          <w:szCs w:val="20"/>
+        </w:rPr>
+        <w:t>Default Web Site/</w:t>
+      </w:r>
+      <w:r>
+        <w:rPr>
+          <w:rFonts w:ascii="Times New Roman" w:eastAsia="Times New Roman" w:hAnsi="Times New Roman" w:cs="Times New Roman"/>
+          <w:i/>
+          <w:iCs/>
+          <w:sz w:val="20"/>
+          <w:szCs w:val="20"/>
+        </w:rPr>
+        <w:t>HackathonPMA</w:t>
+      </w:r>
+    </w:p>
+    <w:p>
+      <w:pPr>
+        <w:pStyle w:val="ListParagraph"/>
+        <w:numPr>
+          <w:ilvl w:val="0"/>
+          <w:numId w:val="1"/>
+        </w:numPr>
+        <w:spacing w:before="100" w:beforeAutospacing="1" w:after="100" w:afterAutospacing="1" w:line="240" w:lineRule="auto"/>
+        <w:rPr>
+          <w:rFonts w:ascii="Times New Roman" w:eastAsia="Times New Roman" w:hAnsi="Times New Roman" w:cs="Times New Roman"/>
+          <w:sz w:val="20"/>
+          <w:szCs w:val="20"/>
+        </w:rPr>
+      </w:pPr>
+      <w:r>
+        <w:rPr>
+          <w:rFonts w:ascii="Times New Roman" w:eastAsia="Times New Roman" w:hAnsi="Times New Roman" w:cs="Times New Roman"/>
+          <w:sz w:val="20"/>
+          <w:szCs w:val="20"/>
+        </w:rPr>
+        <w:t xml:space="preserve">In the </w:t>
+      </w:r>
+      <w:r>
+        <w:rPr>
+          <w:rFonts w:ascii="Times New Roman" w:eastAsia="Times New Roman" w:hAnsi="Times New Roman" w:cs="Times New Roman"/>
+          <w:b/>
+          <w:bCs/>
+          <w:sz w:val="20"/>
+          <w:szCs w:val="20"/>
+        </w:rPr>
+        <w:t>Destination URL</w:t>
+      </w:r>
+      <w:r>
+        <w:rPr>
+          <w:rFonts w:ascii="Times New Roman" w:eastAsia="Times New Roman" w:hAnsi="Times New Roman" w:cs="Times New Roman"/>
+          <w:sz w:val="20"/>
+          <w:szCs w:val="20"/>
+        </w:rPr>
+        <w:t xml:space="preserve"> box, enter </w:t>
+      </w:r>
+      <w:r>
+        <w:rPr>
+          <w:rFonts w:ascii="Times New Roman" w:eastAsia="Times New Roman" w:hAnsi="Times New Roman" w:cs="Times New Roman"/>
+          <w:i/>
+          <w:iCs/>
+          <w:sz w:val="20"/>
+          <w:szCs w:val="20"/>
+        </w:rPr>
+        <w:t>http://localhost/</w:t>
+      </w:r>
+      <w:r>
+        <w:rPr>
+          <w:rFonts w:ascii="Times New Roman" w:eastAsia="Times New Roman" w:hAnsi="Times New Roman" w:cs="Times New Roman"/>
+          <w:i/>
+          <w:iCs/>
+          <w:sz w:val="20"/>
+          <w:szCs w:val="20"/>
+        </w:rPr>
+        <w:t xml:space="preserve"> </w:t>
+      </w:r>
+      <w:r>
+        <w:rPr>
+          <w:rFonts w:ascii="Times New Roman" w:eastAsia="Times New Roman" w:hAnsi="Times New Roman" w:cs="Times New Roman"/>
+          <w:i/>
+          <w:iCs/>
+          <w:sz w:val="20"/>
+          <w:szCs w:val="20"/>
+        </w:rPr>
+        <w:t>HackathonPMA</w:t>
+      </w:r>
+      <w:r>
+        <w:rPr>
+          <w:rFonts w:ascii="Times New Roman" w:eastAsia="Times New Roman" w:hAnsi="Times New Roman" w:cs="Times New Roman"/>
+          <w:sz w:val="20"/>
+          <w:szCs w:val="20"/>
+        </w:rPr>
+        <w:t xml:space="preserve"> </w:t>
+      </w:r>
+    </w:p>
+    <w:p>
+      <w:pPr>
+        <w:pStyle w:val="ListParagraph"/>
+        <w:numPr>
+          <w:ilvl w:val="0"/>
+          <w:numId w:val="1"/>
+        </w:numPr>
+        <w:spacing w:before="100" w:beforeAutospacing="1" w:after="100" w:afterAutospacing="1" w:line="240" w:lineRule="auto"/>
+        <w:rPr>
+          <w:rFonts w:ascii="Times New Roman" w:eastAsia="Times New Roman" w:hAnsi="Times New Roman" w:cs="Times New Roman"/>
+          <w:sz w:val="20"/>
+          <w:szCs w:val="20"/>
+        </w:rPr>
+      </w:pPr>
+      <w:r>
+        <w:rPr>
+          <w:rFonts w:ascii="Times New Roman" w:eastAsia="Times New Roman" w:hAnsi="Times New Roman" w:cs="Times New Roman"/>
+          <w:sz w:val="20"/>
+          <w:szCs w:val="20"/>
+        </w:rPr>
+        <w:t xml:space="preserve">The </w:t>
+      </w:r>
+      <w:r>
+        <w:rPr>
+          <w:rFonts w:ascii="Times New Roman" w:eastAsia="Times New Roman" w:hAnsi="Times New Roman" w:cs="Times New Roman"/>
+          <w:b/>
+          <w:bCs/>
+          <w:sz w:val="20"/>
+          <w:szCs w:val="20"/>
+        </w:rPr>
+        <w:t>Destination URL</w:t>
+      </w:r>
+      <w:r>
+        <w:rPr>
+          <w:rFonts w:ascii="Times New Roman" w:eastAsia="Times New Roman" w:hAnsi="Times New Roman" w:cs="Times New Roman"/>
+          <w:sz w:val="20"/>
+          <w:szCs w:val="20"/>
+        </w:rPr>
+        <w:t xml:space="preserve"> setting isn't required. When Visual Studio finishes deploying the application, it automatically opens your default browser to this URL. If you don't want the browser to open automatically after deployment, leave this box blank.</w:t>
+      </w:r>
+    </w:p>
+    <w:p>
+      <w:pPr>
+        <w:pStyle w:val="ListParagraph"/>
+        <w:numPr>
+          <w:ilvl w:val="0"/>
+          <w:numId w:val="1"/>
+        </w:numPr>
+        <w:spacing w:before="100" w:beforeAutospacing="1" w:after="100" w:afterAutospacing="1" w:line="240" w:lineRule="auto"/>
+        <w:rPr>
+          <w:rFonts w:ascii="Times New Roman" w:eastAsia="Times New Roman" w:hAnsi="Times New Roman" w:cs="Times New Roman"/>
+          <w:sz w:val="20"/>
+          <w:szCs w:val="20"/>
+        </w:rPr>
+      </w:pPr>
+      <w:r>
+        <w:rPr>
+          <w:rFonts w:ascii="Times New Roman" w:eastAsia="Times New Roman" w:hAnsi="Times New Roman" w:cs="Times New Roman"/>
+          <w:sz w:val="20"/>
+          <w:szCs w:val="20"/>
+        </w:rPr>
+        <w:t xml:space="preserve">Click </w:t>
+      </w:r>
+      <w:r>
+        <w:rPr>
+          <w:rFonts w:ascii="Times New Roman" w:eastAsia="Times New Roman" w:hAnsi="Times New Roman" w:cs="Times New Roman"/>
+          <w:b/>
+          <w:bCs/>
+          <w:sz w:val="20"/>
+          <w:szCs w:val="20"/>
+        </w:rPr>
+        <w:t>Validate Connection</w:t>
+      </w:r>
+      <w:r>
+        <w:rPr>
+          <w:rFonts w:ascii="Times New Roman" w:eastAsia="Times New Roman" w:hAnsi="Times New Roman" w:cs="Times New Roman"/>
+          <w:sz w:val="20"/>
+          <w:szCs w:val="20"/>
+        </w:rPr>
+        <w:t xml:space="preserve"> to verify that the settings are correct and you can connect to IIS on the local computer.</w:t>
+      </w:r>
+    </w:p>
+    <w:p>
+      <w:pPr>
+        <w:pStyle w:val="ListParagraph"/>
+        <w:numPr>
+          <w:ilvl w:val="0"/>
+          <w:numId w:val="1"/>
+        </w:numPr>
+        <w:spacing w:before="100" w:beforeAutospacing="1" w:after="100" w:afterAutospacing="1" w:line="240" w:lineRule="auto"/>
+        <w:rPr>
+          <w:rFonts w:ascii="Times New Roman" w:eastAsia="Times New Roman" w:hAnsi="Times New Roman" w:cs="Times New Roman"/>
+          <w:sz w:val="20"/>
+          <w:szCs w:val="20"/>
+        </w:rPr>
+      </w:pPr>
+      <w:r>
+        <w:rPr>
+          <w:rFonts w:ascii="Times New Roman" w:eastAsia="Times New Roman" w:hAnsi="Times New Roman" w:cs="Times New Roman"/>
+          <w:sz w:val="20"/>
+          <w:szCs w:val="20"/>
+        </w:rPr>
+        <w:t>A green check mark verifies that the connection is successful.</w:t>
+      </w:r>
+    </w:p>
     <w:p>
       <w:r>
         <w:rPr>
           <w:noProof/>
         </w:rPr>
-        <w:lastRenderedPageBreak/>
         <w:drawing>
-          <wp:inline distT="0" distB="0" distL="0" distR="0" wp14:anchorId="79E2672F" wp14:editId="7092EB7E">
+          <wp:inline distT="0" distB="0" distL="0" distR="0" wp14:anchorId="7992D236" wp14:editId="160C1B50">
             <wp:extent cx="5943600" cy="4664075"/>
             <wp:effectExtent l="0" t="0" r="0" b="3175"/>
-            <wp:docPr id="12" name="Picture 12"/>
-            <wp:cNvGraphicFramePr>
-              <a:graphicFrameLocks xmlns:a="http://schemas.openxmlformats.org/drawingml/2006/main" noChangeAspect="1"/>
-            </wp:cNvGraphicFramePr>
-            <a:graphic xmlns:a="http://schemas.openxmlformats.org/drawingml/2006/main">
-              <a:graphicData uri="http://schemas.openxmlformats.org/drawingml/2006/picture">
-                <pic:pic xmlns:pic="http://schemas.openxmlformats.org/drawingml/2006/picture">
-                  <pic:nvPicPr>
-                    <pic:cNvPr id="1" name=""/>
-                    <pic:cNvPicPr/>
-                  </pic:nvPicPr>
-                  <pic:blipFill>
-                    <a:blip r:embed="rId7"/>
-                    <a:stretch>
-                      <a:fillRect/>
-                    </a:stretch>
-                  </pic:blipFill>
-                  <pic:spPr>
-                    <a:xfrm>
-                      <a:off x="0" y="0"/>
-                      <a:ext cx="5943600" cy="4664075"/>
-                    </a:xfrm>
-                    <a:prstGeom prst="rect">
-                      <a:avLst/>
-                    </a:prstGeom>
-                  </pic:spPr>
-                </pic:pic>
-              </a:graphicData>
-            </a:graphic>
-          </wp:inline>
-        </w:drawing>
-      </w:r>
-    </w:p>
-    <w:p/>
-    <w:p/>
-    <w:p/>
-    <w:p>
-      <w:pPr>
-        <w:pStyle w:val="NormalWeb"/>
-      </w:pPr>
-    </w:p>
-    <w:p>
-      <w:pPr>
-        <w:pStyle w:val="NormalWeb"/>
-      </w:pPr>
-      <w:r>
-        <w:rPr>
-          <w:rStyle w:val="Strong"/>
-          <w:rFonts w:ascii="Segoe UI" w:hAnsi="Segoe UI" w:cs="Segoe UI"/>
-          <w:sz w:val="20"/>
-          <w:szCs w:val="20"/>
-        </w:rPr>
-        <w:t xml:space="preserve">Step 5: </w:t>
-      </w:r>
-      <w:r>
-        <w:rPr>
-          <w:rFonts w:ascii="Segoe UI" w:hAnsi="Segoe UI" w:cs="Segoe UI"/>
-          <w:sz w:val="20"/>
-          <w:szCs w:val="20"/>
-        </w:rPr>
-        <w:t>Select Release in Configuration in the next window and click "Next".</w:t>
-      </w:r>
-    </w:p>
-    <w:p>
-      <w:pPr>
-        <w:pStyle w:val="NormalWeb"/>
-      </w:pPr>
-      <w:r>
-        <w:rPr>
-          <w:noProof/>
-        </w:rPr>
-        <w:lastRenderedPageBreak/>
-        <w:drawing>
-          <wp:inline distT="0" distB="0" distL="0" distR="0" wp14:anchorId="739AC4D7" wp14:editId="14D9D25E">
-            <wp:extent cx="5943600" cy="4664075"/>
-            <wp:effectExtent l="0" t="0" r="0" b="3175"/>
-            <wp:docPr id="36" name="Picture 36"/>
-            <wp:cNvGraphicFramePr>
-              <a:graphicFrameLocks xmlns:a="http://schemas.openxmlformats.org/drawingml/2006/main" noChangeAspect="1"/>
-            </wp:cNvGraphicFramePr>
-            <a:graphic xmlns:a="http://schemas.openxmlformats.org/drawingml/2006/main">
-              <a:graphicData uri="http://schemas.openxmlformats.org/drawingml/2006/picture">
-                <pic:pic xmlns:pic="http://schemas.openxmlformats.org/drawingml/2006/picture">
-                  <pic:nvPicPr>
-                    <pic:cNvPr id="1" name=""/>
-                    <pic:cNvPicPr/>
-                  </pic:nvPicPr>
-                  <pic:blipFill>
-                    <a:blip r:embed="rId8"/>
-                    <a:stretch>
-                      <a:fillRect/>
-                    </a:stretch>
-                  </pic:blipFill>
-                  <pic:spPr>
-                    <a:xfrm>
-                      <a:off x="0" y="0"/>
-                      <a:ext cx="5943600" cy="4664075"/>
-                    </a:xfrm>
-                    <a:prstGeom prst="rect">
-                      <a:avLst/>
-                    </a:prstGeom>
-                  </pic:spPr>
-                </pic:pic>
-              </a:graphicData>
-            </a:graphic>
-          </wp:inline>
-        </w:drawing>
-      </w:r>
-    </w:p>
-    <w:p>
-      <w:pPr>
-        <w:pStyle w:val="NormalWeb"/>
-      </w:pPr>
-      <w:r>
-        <w:rPr>
-          <w:rStyle w:val="Strong"/>
-          <w:rFonts w:ascii="Segoe UI" w:hAnsi="Segoe UI" w:cs="Segoe UI"/>
-          <w:sz w:val="20"/>
-          <w:szCs w:val="20"/>
-        </w:rPr>
-        <w:t>Step 6:</w:t>
-      </w:r>
-      <w:r>
-        <w:rPr>
-          <w:rFonts w:ascii="Segoe UI" w:hAnsi="Segoe UI" w:cs="Segoe UI"/>
-          <w:sz w:val="20"/>
-          <w:szCs w:val="20"/>
-        </w:rPr>
-        <w:t xml:space="preserve"> Click on "Publish" in the next wizard.</w:t>
-      </w:r>
-    </w:p>
-    <w:p>
-      <w:pPr>
-        <w:pStyle w:val="NormalWeb"/>
-      </w:pPr>
-      <w:r>
-        <w:rPr>
-          <w:noProof/>
-        </w:rPr>
-        <w:lastRenderedPageBreak/>
-        <w:drawing>
-          <wp:inline distT="0" distB="0" distL="0" distR="0" wp14:anchorId="5181643B" wp14:editId="3EA633F1">
-            <wp:extent cx="5943600" cy="4664075"/>
-            <wp:effectExtent l="0" t="0" r="0" b="3175"/>
-            <wp:docPr id="37" name="Picture 37"/>
+            <wp:docPr id="3" name="Picture 3"/>
             <wp:cNvGraphicFramePr>
               <a:graphicFrameLocks xmlns:a="http://schemas.openxmlformats.org/drawingml/2006/main" noChangeAspect="1"/>
             </wp:cNvGraphicFramePr>
@@ -496,18 +748,11 @@
         </w:drawing>
       </w:r>
     </w:p>
+    <w:p/>
     <w:p>
       <w:pPr>
         <w:pStyle w:val="NormalWeb"/>
       </w:pPr>
-      <w:r>
-        <w:rPr>
-          <w:rFonts w:ascii="Segoe UI" w:hAnsi="Segoe UI" w:cs="Segoe UI"/>
-          <w:sz w:val="20"/>
-          <w:szCs w:val="20"/>
-        </w:rPr>
-        <w:t>You will see that the application will publish successfully.</w:t>
-      </w:r>
     </w:p>
     <w:p>
       <w:pPr>
@@ -515,13 +760,44 @@
       </w:pPr>
       <w:r>
         <w:rPr>
+          <w:rStyle w:val="Strong"/>
+          <w:rFonts w:ascii="Segoe UI" w:hAnsi="Segoe UI" w:cs="Segoe UI"/>
+          <w:sz w:val="20"/>
+          <w:szCs w:val="20"/>
+        </w:rPr>
+        <w:t xml:space="preserve">Step 5: </w:t>
+      </w:r>
+      <w:r>
+        <w:rPr>
+          <w:rFonts w:ascii="Segoe UI" w:hAnsi="Segoe UI" w:cs="Segoe UI"/>
+          <w:sz w:val="20"/>
+          <w:szCs w:val="20"/>
+        </w:rPr>
+        <w:t>Select Release in Configuration in the next window and click "Next".</w:t>
+      </w:r>
+      <w:r>
+        <w:rPr>
+          <w:rFonts w:ascii="Segoe UI" w:hAnsi="Segoe UI" w:cs="Segoe UI"/>
+          <w:sz w:val="20"/>
+          <w:szCs w:val="20"/>
+        </w:rPr>
+        <w:t xml:space="preserve"> Then Click on Start Preview to view the files.</w:t>
+      </w:r>
+    </w:p>
+    <w:p>
+      <w:pPr>
+        <w:pStyle w:val="NormalWeb"/>
+      </w:pPr>
+      <w:r>
+        <w:rPr>
           <w:noProof/>
         </w:rPr>
+        <w:lastRenderedPageBreak/>
         <w:drawing>
-          <wp:inline distT="0" distB="0" distL="0" distR="0" wp14:anchorId="1758EE19" wp14:editId="3DB27249">
-            <wp:extent cx="5724525" cy="1857375"/>
-            <wp:effectExtent l="0" t="0" r="9525" b="9525"/>
-            <wp:docPr id="38" name="Picture 38"/>
+          <wp:inline distT="0" distB="0" distL="0" distR="0" wp14:anchorId="739AC4D7" wp14:editId="14D9D25E">
+            <wp:extent cx="5943600" cy="4664075"/>
+            <wp:effectExtent l="0" t="0" r="0" b="3175"/>
+            <wp:docPr id="36" name="Picture 36"/>
             <wp:cNvGraphicFramePr>
               <a:graphicFrameLocks xmlns:a="http://schemas.openxmlformats.org/drawingml/2006/main" noChangeAspect="1"/>
             </wp:cNvGraphicFramePr>
@@ -541,7 +817,7 @@
                   <pic:spPr>
                     <a:xfrm>
                       <a:off x="0" y="0"/>
-                      <a:ext cx="5724525" cy="1857375"/>
+                      <a:ext cx="5943600" cy="4664075"/>
                     </a:xfrm>
                     <a:prstGeom prst="rect">
                       <a:avLst/>
@@ -554,23 +830,10 @@
         </w:drawing>
       </w:r>
     </w:p>
-    <w:p/>
-    <w:p/>
-    <w:p/>
-    <w:p/>
     <w:p>
       <w:pPr>
         <w:pStyle w:val="NormalWeb"/>
       </w:pPr>
-      <w:r>
-        <w:rPr>
-          <w:rStyle w:val="Strong"/>
-          <w:rFonts w:ascii="Segoe UI" w:hAnsi="Segoe UI" w:cs="Segoe UI"/>
-          <w:sz w:val="20"/>
-          <w:szCs w:val="20"/>
-        </w:rPr>
-        <w:t>IIS Host</w:t>
-      </w:r>
     </w:p>
     <w:p>
       <w:pPr>
@@ -578,122 +841,14 @@
       </w:pPr>
       <w:r>
         <w:rPr>
-          <w:rFonts w:ascii="Segoe UI" w:hAnsi="Segoe UI" w:cs="Segoe UI"/>
-          <w:sz w:val="20"/>
-          <w:szCs w:val="20"/>
-        </w:rPr>
-        <w:t>Open the Internet Information Services (IIS) Manager and follow the procedure given below.</w:t>
-      </w:r>
-    </w:p>
-    <w:p>
-      <w:pPr>
-        <w:pStyle w:val="NormalWeb"/>
-        <w:rPr>
-          <w:rStyle w:val="Strong"/>
-          <w:rFonts w:ascii="Segoe UI" w:hAnsi="Segoe UI" w:cs="Segoe UI"/>
-          <w:b w:val="0"/>
-          <w:sz w:val="20"/>
-          <w:szCs w:val="20"/>
-        </w:rPr>
-      </w:pPr>
-      <w:r>
-        <w:rPr>
-          <w:rStyle w:val="Strong"/>
-          <w:rFonts w:ascii="Segoe UI" w:hAnsi="Segoe UI" w:cs="Segoe UI"/>
-          <w:sz w:val="20"/>
-          <w:szCs w:val="20"/>
-        </w:rPr>
-        <w:t>Step 1</w:t>
-      </w:r>
-      <w:r>
-        <w:rPr>
-          <w:rStyle w:val="Strong"/>
-          <w:rFonts w:ascii="Segoe UI" w:hAnsi="Segoe UI" w:cs="Segoe UI"/>
-          <w:b w:val="0"/>
-          <w:sz w:val="20"/>
-          <w:szCs w:val="20"/>
-        </w:rPr>
-        <w:t xml:space="preserve">: </w:t>
-      </w:r>
-      <w:r>
-        <w:rPr>
-          <w:rStyle w:val="Strong"/>
-          <w:rFonts w:ascii="Segoe UI" w:hAnsi="Segoe UI" w:cs="Segoe UI"/>
-          <w:b w:val="0"/>
-          <w:sz w:val="20"/>
-          <w:szCs w:val="20"/>
-        </w:rPr>
-        <w:t xml:space="preserve">Open </w:t>
-      </w:r>
-      <w:proofErr w:type="gramStart"/>
-      <w:r>
-        <w:rPr>
-          <w:rStyle w:val="Strong"/>
-          <w:rFonts w:ascii="Segoe UI" w:hAnsi="Segoe UI" w:cs="Segoe UI"/>
-          <w:b w:val="0"/>
-          <w:sz w:val="20"/>
-          <w:szCs w:val="20"/>
-        </w:rPr>
-        <w:t>IIS(</w:t>
-      </w:r>
-      <w:proofErr w:type="gramEnd"/>
-      <w:r>
-        <w:rPr>
-          <w:rStyle w:val="Strong"/>
-          <w:rFonts w:ascii="Segoe UI" w:hAnsi="Segoe UI" w:cs="Segoe UI"/>
-          <w:b w:val="0"/>
-          <w:sz w:val="20"/>
-          <w:szCs w:val="20"/>
-        </w:rPr>
-        <w:t xml:space="preserve"> inetmgr.exe) and create the new Application by right clicking on Default </w:t>
-      </w:r>
-      <w:proofErr w:type="spellStart"/>
-      <w:r>
-        <w:rPr>
-          <w:rStyle w:val="Strong"/>
-          <w:rFonts w:ascii="Segoe UI" w:hAnsi="Segoe UI" w:cs="Segoe UI"/>
-          <w:b w:val="0"/>
-          <w:sz w:val="20"/>
-          <w:szCs w:val="20"/>
-        </w:rPr>
-        <w:t>WebSite</w:t>
-      </w:r>
-      <w:proofErr w:type="spellEnd"/>
-    </w:p>
-    <w:p>
-      <w:pPr>
-        <w:pStyle w:val="NormalWeb"/>
-        <w:rPr>
-          <w:rStyle w:val="Strong"/>
-          <w:rFonts w:ascii="Segoe UI" w:hAnsi="Segoe UI" w:cs="Segoe UI"/>
-          <w:sz w:val="20"/>
-          <w:szCs w:val="20"/>
-        </w:rPr>
-      </w:pPr>
-    </w:p>
-    <w:p>
-      <w:pPr>
-        <w:pStyle w:val="NormalWeb"/>
-        <w:rPr>
-          <w:rStyle w:val="Strong"/>
-          <w:rFonts w:ascii="Segoe UI" w:hAnsi="Segoe UI" w:cs="Segoe UI"/>
-          <w:sz w:val="20"/>
-          <w:szCs w:val="20"/>
-        </w:rPr>
-      </w:pPr>
-      <w:r>
-        <w:rPr>
-          <w:rStyle w:val="Strong"/>
-          <w:rFonts w:ascii="Segoe UI" w:hAnsi="Segoe UI" w:cs="Segoe UI"/>
           <w:noProof/>
-          <w:sz w:val="20"/>
-          <w:szCs w:val="20"/>
-        </w:rPr>
+        </w:rPr>
+        <w:lastRenderedPageBreak/>
         <w:drawing>
-          <wp:inline distT="0" distB="0" distL="0" distR="0">
-            <wp:extent cx="2588895" cy="3331210"/>
-            <wp:effectExtent l="0" t="0" r="1905" b="2540"/>
-            <wp:docPr id="45" name="Picture 45"/>
+          <wp:inline distT="0" distB="0" distL="0" distR="0" wp14:anchorId="0EACB270" wp14:editId="1AF29DD5">
+            <wp:extent cx="5943600" cy="4664075"/>
+            <wp:effectExtent l="0" t="0" r="0" b="3175"/>
+            <wp:docPr id="4" name="Picture 4"/>
             <wp:cNvGraphicFramePr>
               <a:graphicFrameLocks xmlns:a="http://schemas.openxmlformats.org/drawingml/2006/main" noChangeAspect="1"/>
             </wp:cNvGraphicFramePr>
@@ -701,36 +856,23 @@
               <a:graphicData uri="http://schemas.openxmlformats.org/drawingml/2006/picture">
                 <pic:pic xmlns:pic="http://schemas.openxmlformats.org/drawingml/2006/picture">
                   <pic:nvPicPr>
-                    <pic:cNvPr id="0" name="Picture 28"/>
-                    <pic:cNvPicPr>
-                      <a:picLocks noChangeAspect="1" noChangeArrowheads="1"/>
-                    </pic:cNvPicPr>
+                    <pic:cNvPr id="1" name=""/>
+                    <pic:cNvPicPr/>
                   </pic:nvPicPr>
                   <pic:blipFill>
-                    <a:blip r:embed="rId11">
-                      <a:extLst>
-                        <a:ext uri="{28A0092B-C50C-407E-A947-70E740481C1C}">
-                          <a14:useLocalDpi xmlns:a14="http://schemas.microsoft.com/office/drawing/2010/main" val="0"/>
-                        </a:ext>
-                      </a:extLst>
-                    </a:blip>
-                    <a:srcRect/>
+                    <a:blip r:embed="rId11"/>
                     <a:stretch>
                       <a:fillRect/>
                     </a:stretch>
                   </pic:blipFill>
-                  <pic:spPr bwMode="auto">
+                  <pic:spPr>
                     <a:xfrm>
                       <a:off x="0" y="0"/>
-                      <a:ext cx="2588895" cy="3331210"/>
+                      <a:ext cx="5943600" cy="4664075"/>
                     </a:xfrm>
                     <a:prstGeom prst="rect">
                       <a:avLst/>
                     </a:prstGeom>
-                    <a:noFill/>
-                    <a:ln>
-                      <a:noFill/>
-                    </a:ln>
                   </pic:spPr>
                 </pic:pic>
               </a:graphicData>
@@ -742,45 +884,39 @@
     <w:p>
       <w:pPr>
         <w:pStyle w:val="NormalWeb"/>
+      </w:pPr>
+      <w:r>
         <w:rPr>
           <w:rStyle w:val="Strong"/>
           <w:rFonts w:ascii="Segoe UI" w:hAnsi="Segoe UI" w:cs="Segoe UI"/>
           <w:sz w:val="20"/>
           <w:szCs w:val="20"/>
         </w:rPr>
-      </w:pPr>
+        <w:t>Step 6:</w:t>
+      </w:r>
+      <w:r>
+        <w:rPr>
+          <w:rFonts w:ascii="Segoe UI" w:hAnsi="Segoe UI" w:cs="Segoe UI"/>
+          <w:sz w:val="20"/>
+          <w:szCs w:val="20"/>
+        </w:rPr>
+        <w:t xml:space="preserve"> Click on "Publish" in the next wizard.</w:t>
+      </w:r>
     </w:p>
     <w:p>
       <w:pPr>
         <w:pStyle w:val="NormalWeb"/>
-        <w:rPr>
-          <w:rStyle w:val="Strong"/>
-          <w:rFonts w:ascii="Segoe UI" w:hAnsi="Segoe UI" w:cs="Segoe UI"/>
-          <w:sz w:val="20"/>
-          <w:szCs w:val="20"/>
-        </w:rPr>
-      </w:pPr>
-      <w:r>
-        <w:rPr>
-          <w:rStyle w:val="Strong"/>
-          <w:rFonts w:ascii="Segoe UI" w:hAnsi="Segoe UI" w:cs="Segoe UI"/>
-          <w:sz w:val="20"/>
-          <w:szCs w:val="20"/>
-        </w:rPr>
-        <w:t>Step 2: Add the application name and Path of the physical location of the application. (Path where the application was published)</w:t>
-      </w:r>
-    </w:p>
-    <w:p>
+      </w:pPr>
       <w:r>
         <w:rPr>
           <w:noProof/>
         </w:rPr>
         <w:lastRenderedPageBreak/>
         <w:drawing>
-          <wp:inline distT="0" distB="0" distL="0" distR="0" wp14:anchorId="466FB391" wp14:editId="6BED1854">
-            <wp:extent cx="4972050" cy="3409950"/>
-            <wp:effectExtent l="0" t="0" r="0" b="0"/>
-            <wp:docPr id="39" name="Picture 39"/>
+          <wp:inline distT="0" distB="0" distL="0" distR="0" wp14:anchorId="5181643B" wp14:editId="3EA633F1">
+            <wp:extent cx="5943600" cy="4664075"/>
+            <wp:effectExtent l="0" t="0" r="0" b="3175"/>
+            <wp:docPr id="37" name="Picture 37"/>
             <wp:cNvGraphicFramePr>
               <a:graphicFrameLocks xmlns:a="http://schemas.openxmlformats.org/drawingml/2006/main" noChangeAspect="1"/>
             </wp:cNvGraphicFramePr>
@@ -800,7 +936,7 @@
                   <pic:spPr>
                     <a:xfrm>
                       <a:off x="0" y="0"/>
-                      <a:ext cx="4972050" cy="3409950"/>
+                      <a:ext cx="5943600" cy="4664075"/>
                     </a:xfrm>
                     <a:prstGeom prst="rect">
                       <a:avLst/>
@@ -813,37 +949,32 @@
         </w:drawing>
       </w:r>
     </w:p>
-    <w:p/>
-    <w:p>
-      <w:r>
-        <w:rPr>
-          <w:b/>
-        </w:rPr>
-        <w:t>Step 3</w:t>
-      </w:r>
-      <w:r>
-        <w:t>: Click on connect as</w:t>
-      </w:r>
-      <w:proofErr w:type="gramStart"/>
-      <w:r>
-        <w:t>..</w:t>
-      </w:r>
-      <w:proofErr w:type="gramEnd"/>
-      <w:r>
-        <w:t xml:space="preserve"> Button. Click on Specific user to allow user to have permission to access the application.</w:t>
-      </w:r>
-    </w:p>
-    <w:p/>
-    <w:p>
+    <w:p>
+      <w:pPr>
+        <w:pStyle w:val="NormalWeb"/>
+      </w:pPr>
+      <w:r>
+        <w:rPr>
+          <w:rFonts w:ascii="Segoe UI" w:hAnsi="Segoe UI" w:cs="Segoe UI"/>
+          <w:sz w:val="20"/>
+          <w:szCs w:val="20"/>
+        </w:rPr>
+        <w:t>You will see that the application will publish successfully.</w:t>
+      </w:r>
+    </w:p>
+    <w:p>
+      <w:pPr>
+        <w:pStyle w:val="NormalWeb"/>
+      </w:pPr>
       <w:r>
         <w:rPr>
           <w:noProof/>
         </w:rPr>
         <w:drawing>
-          <wp:inline distT="0" distB="0" distL="0" distR="0" wp14:anchorId="10F2053E" wp14:editId="7FC75ADB">
-            <wp:extent cx="4152900" cy="2047875"/>
-            <wp:effectExtent l="0" t="0" r="0" b="9525"/>
-            <wp:docPr id="40" name="Picture 40"/>
+          <wp:inline distT="0" distB="0" distL="0" distR="0" wp14:anchorId="1758EE19" wp14:editId="3DB27249">
+            <wp:extent cx="5724525" cy="1857375"/>
+            <wp:effectExtent l="0" t="0" r="9525" b="9525"/>
+            <wp:docPr id="38" name="Picture 38"/>
             <wp:cNvGraphicFramePr>
               <a:graphicFrameLocks xmlns:a="http://schemas.openxmlformats.org/drawingml/2006/main" noChangeAspect="1"/>
             </wp:cNvGraphicFramePr>
@@ -863,7 +994,7 @@
                   <pic:spPr>
                     <a:xfrm>
                       <a:off x="0" y="0"/>
-                      <a:ext cx="4152900" cy="2047875"/>
+                      <a:ext cx="5724525" cy="1857375"/>
                     </a:xfrm>
                     <a:prstGeom prst="rect">
                       <a:avLst/>
@@ -877,222 +1008,78 @@
       </w:r>
     </w:p>
     <w:p/>
-    <w:p>
-      <w:r>
-        <w:rPr>
-          <w:b/>
-        </w:rPr>
-        <w:t>Step 4:</w:t>
-      </w:r>
-      <w:r>
-        <w:rPr>
-          <w:b/>
+    <w:p/>
+    <w:p/>
+    <w:p/>
+    <w:p>
+      <w:pPr>
+        <w:pStyle w:val="NormalWeb"/>
+      </w:pPr>
+      <w:r>
+        <w:rPr>
+          <w:rStyle w:val="Strong"/>
+          <w:rFonts w:ascii="Segoe UI" w:hAnsi="Segoe UI" w:cs="Segoe UI"/>
+          <w:sz w:val="20"/>
+          <w:szCs w:val="20"/>
+        </w:rPr>
+        <w:t>Running the Application from IIS</w:t>
+      </w:r>
+    </w:p>
+    <w:p>
+      <w:pPr>
+        <w:pStyle w:val="NormalWeb"/>
+      </w:pPr>
+      <w:r>
+        <w:rPr>
+          <w:rFonts w:ascii="Segoe UI" w:hAnsi="Segoe UI" w:cs="Segoe UI"/>
+          <w:sz w:val="20"/>
+          <w:szCs w:val="20"/>
+        </w:rPr>
+        <w:t>Open the Internet Information Services (IIS) Manager and follow the procedure given below.</w:t>
+      </w:r>
+    </w:p>
+    <w:p/>
+    <w:p>
+      <w:pPr>
+        <w:rPr>
+          <w:b/>
+        </w:rPr>
+      </w:pPr>
+      <w:r>
+        <w:rPr>
+          <w:b/>
+        </w:rPr>
+        <w:t>Step 1</w:t>
+      </w:r>
+      <w:r>
+        <w:rPr>
+          <w:b/>
+        </w:rPr>
+        <w:t>:</w:t>
+      </w:r>
+      <w:r>
+        <w:rPr>
+          <w:b/>
+        </w:rPr>
+        <w:t xml:space="preserve"> Now s</w:t>
+      </w:r>
+      <w:r>
+        <w:rPr>
+          <w:b/>
+        </w:rPr>
+        <w:t>elect the profile HackathonPMA</w:t>
+      </w:r>
+      <w:r>
+        <w:rPr>
+          <w:noProof/>
         </w:rPr>
         <w:t xml:space="preserve"> </w:t>
       </w:r>
       <w:r>
-        <w:t>Enter Machine</w:t>
-      </w:r>
-      <w:r>
-        <w:t xml:space="preserve"> user name and password and click ok.</w:t>
-      </w:r>
-    </w:p>
-    <w:p>
-      <w:r>
-        <w:rPr>
-          <w:noProof/>
-        </w:rPr>
-        <w:lastRenderedPageBreak/>
-        <w:drawing>
-          <wp:inline distT="0" distB="0" distL="0" distR="0" wp14:anchorId="5349E7E5" wp14:editId="12F31AB6">
-            <wp:extent cx="3171825" cy="2352675"/>
-            <wp:effectExtent l="0" t="0" r="9525" b="9525"/>
-            <wp:docPr id="41" name="Picture 41"/>
-            <wp:cNvGraphicFramePr>
-              <a:graphicFrameLocks xmlns:a="http://schemas.openxmlformats.org/drawingml/2006/main" noChangeAspect="1"/>
-            </wp:cNvGraphicFramePr>
-            <a:graphic xmlns:a="http://schemas.openxmlformats.org/drawingml/2006/main">
-              <a:graphicData uri="http://schemas.openxmlformats.org/drawingml/2006/picture">
-                <pic:pic xmlns:pic="http://schemas.openxmlformats.org/drawingml/2006/picture">
-                  <pic:nvPicPr>
-                    <pic:cNvPr id="1" name=""/>
-                    <pic:cNvPicPr/>
-                  </pic:nvPicPr>
-                  <pic:blipFill>
-                    <a:blip r:embed="rId14"/>
-                    <a:stretch>
-                      <a:fillRect/>
-                    </a:stretch>
-                  </pic:blipFill>
-                  <pic:spPr>
-                    <a:xfrm>
-                      <a:off x="0" y="0"/>
-                      <a:ext cx="3171825" cy="2352675"/>
-                    </a:xfrm>
-                    <a:prstGeom prst="rect">
-                      <a:avLst/>
-                    </a:prstGeom>
-                  </pic:spPr>
-                </pic:pic>
-              </a:graphicData>
-            </a:graphic>
-          </wp:inline>
-        </w:drawing>
-      </w:r>
-    </w:p>
-    <w:p>
-      <w:pPr>
-        <w:rPr>
-          <w:b/>
-        </w:rPr>
-      </w:pPr>
-      <w:r>
-        <w:rPr>
-          <w:b/>
-        </w:rPr>
-        <w:t>Step 5:</w:t>
-      </w:r>
-      <w:r>
-        <w:rPr>
-          <w:b/>
-        </w:rPr>
-        <w:t xml:space="preserve"> Click on Test Settings.</w:t>
-      </w:r>
-    </w:p>
-    <w:p>
-      <w:r>
-        <w:rPr>
-          <w:noProof/>
-        </w:rPr>
-        <w:drawing>
-          <wp:inline distT="0" distB="0" distL="0" distR="0" wp14:anchorId="48CC24BC" wp14:editId="48411ED7">
-            <wp:extent cx="4972050" cy="3409950"/>
-            <wp:effectExtent l="0" t="0" r="0" b="0"/>
-            <wp:docPr id="43" name="Picture 43"/>
-            <wp:cNvGraphicFramePr>
-              <a:graphicFrameLocks xmlns:a="http://schemas.openxmlformats.org/drawingml/2006/main" noChangeAspect="1"/>
-            </wp:cNvGraphicFramePr>
-            <a:graphic xmlns:a="http://schemas.openxmlformats.org/drawingml/2006/main">
-              <a:graphicData uri="http://schemas.openxmlformats.org/drawingml/2006/picture">
-                <pic:pic xmlns:pic="http://schemas.openxmlformats.org/drawingml/2006/picture">
-                  <pic:nvPicPr>
-                    <pic:cNvPr id="1" name=""/>
-                    <pic:cNvPicPr/>
-                  </pic:nvPicPr>
-                  <pic:blipFill>
-                    <a:blip r:embed="rId15"/>
-                    <a:stretch>
-                      <a:fillRect/>
-                    </a:stretch>
-                  </pic:blipFill>
-                  <pic:spPr>
-                    <a:xfrm>
-                      <a:off x="0" y="0"/>
-                      <a:ext cx="4972050" cy="3409950"/>
-                    </a:xfrm>
-                    <a:prstGeom prst="rect">
-                      <a:avLst/>
-                    </a:prstGeom>
-                  </pic:spPr>
-                </pic:pic>
-              </a:graphicData>
-            </a:graphic>
-          </wp:inline>
-        </w:drawing>
-      </w:r>
-    </w:p>
-    <w:p>
-      <w:r>
-        <w:rPr>
-          <w:b/>
-        </w:rPr>
-        <w:t>Step 6:</w:t>
-      </w:r>
-      <w:r>
-        <w:rPr>
-          <w:b/>
-        </w:rPr>
-        <w:t xml:space="preserve"> </w:t>
-      </w:r>
-      <w:r>
-        <w:t xml:space="preserve">Window will show if Testing is successful. </w:t>
-      </w:r>
-    </w:p>
-    <w:p>
-      <w:r>
-        <w:rPr>
-          <w:noProof/>
-        </w:rPr>
-        <w:lastRenderedPageBreak/>
-        <w:drawing>
-          <wp:inline distT="0" distB="0" distL="0" distR="0" wp14:anchorId="6D0E0BE8" wp14:editId="0631135C">
-            <wp:extent cx="5867400" cy="3933825"/>
-            <wp:effectExtent l="0" t="0" r="0" b="9525"/>
-            <wp:docPr id="42" name="Picture 42"/>
-            <wp:cNvGraphicFramePr>
-              <a:graphicFrameLocks xmlns:a="http://schemas.openxmlformats.org/drawingml/2006/main" noChangeAspect="1"/>
-            </wp:cNvGraphicFramePr>
-            <a:graphic xmlns:a="http://schemas.openxmlformats.org/drawingml/2006/main">
-              <a:graphicData uri="http://schemas.openxmlformats.org/drawingml/2006/picture">
-                <pic:pic xmlns:pic="http://schemas.openxmlformats.org/drawingml/2006/picture">
-                  <pic:nvPicPr>
-                    <pic:cNvPr id="1" name=""/>
-                    <pic:cNvPicPr/>
-                  </pic:nvPicPr>
-                  <pic:blipFill>
-                    <a:blip r:embed="rId16"/>
-                    <a:stretch>
-                      <a:fillRect/>
-                    </a:stretch>
-                  </pic:blipFill>
-                  <pic:spPr>
-                    <a:xfrm>
-                      <a:off x="0" y="0"/>
-                      <a:ext cx="5867400" cy="3933825"/>
-                    </a:xfrm>
-                    <a:prstGeom prst="rect">
-                      <a:avLst/>
-                    </a:prstGeom>
-                  </pic:spPr>
-                </pic:pic>
-              </a:graphicData>
-            </a:graphic>
-          </wp:inline>
-        </w:drawing>
-      </w:r>
-    </w:p>
-    <w:p/>
-    <w:p>
-      <w:pPr>
-        <w:rPr>
-          <w:b/>
-        </w:rPr>
-      </w:pPr>
-      <w:r>
-        <w:rPr>
-          <w:b/>
-        </w:rPr>
-        <w:t>Step 7:</w:t>
-      </w:r>
-      <w:r>
-        <w:rPr>
-          <w:b/>
-        </w:rPr>
-        <w:t xml:space="preserve"> Now select the profile </w:t>
-      </w:r>
-      <w:proofErr w:type="spellStart"/>
-      <w:r>
-        <w:rPr>
-          <w:b/>
-        </w:rPr>
-        <w:t>HackathonPMApp</w:t>
-      </w:r>
-      <w:proofErr w:type="spellEnd"/>
-      <w:r>
-        <w:rPr>
-          <w:b/>
-        </w:rPr>
-        <w:t xml:space="preserve"> and click on browse.</w:t>
+        <w:rPr>
+          <w:b/>
+        </w:rPr>
+        <w:t>and click on browse.</w:t>
       </w:r>
     </w:p>
     <w:p>
@@ -1131,7 +1118,7 @@
                     </pic:cNvPicPr>
                   </pic:nvPicPr>
                   <pic:blipFill>
-                    <a:blip r:embed="rId17" cstate="print">
+                    <a:blip r:embed="rId14" cstate="print">
                       <a:extLst>
                         <a:ext uri="{28A0092B-C50C-407E-A947-70E740481C1C}">
                           <a14:useLocalDpi xmlns:a14="http://schemas.microsoft.com/office/drawing/2010/main" val="0"/>
@@ -1162,8 +1149,318 @@
           </wp:inline>
         </w:drawing>
       </w:r>
-      <w:bookmarkStart w:id="0" w:name="_GoBack"/>
-      <w:bookmarkEnd w:id="0"/>
+    </w:p>
+    <w:p>
+      <w:pPr>
+        <w:rPr>
+          <w:b/>
+        </w:rPr>
+      </w:pPr>
+    </w:p>
+    <w:p>
+      <w:pPr>
+        <w:rPr>
+          <w:b/>
+        </w:rPr>
+      </w:pPr>
+    </w:p>
+    <w:p>
+      <w:r>
+        <w:rPr>
+          <w:b/>
+        </w:rPr>
+        <w:t>Step 2</w:t>
+      </w:r>
+      <w:r>
+        <w:t xml:space="preserve">: From the IIS Manager, Select the Application pool that the Application refers and Go to </w:t>
+      </w:r>
+      <w:r>
+        <w:t>Advance</w:t>
+      </w:r>
+      <w:r>
+        <w:t xml:space="preserve"> Settings</w:t>
+      </w:r>
+    </w:p>
+    <w:p>
+      <w:r>
+        <w:rPr>
+          <w:noProof/>
+        </w:rPr>
+        <w:lastRenderedPageBreak/>
+        <w:drawing>
+          <wp:inline distT="0" distB="0" distL="0" distR="0" wp14:anchorId="234C4BFE" wp14:editId="410C1D6D">
+            <wp:extent cx="5943600" cy="4754880"/>
+            <wp:effectExtent l="0" t="0" r="0" b="7620"/>
+            <wp:docPr id="7" name="Picture 7"/>
+            <wp:cNvGraphicFramePr>
+              <a:graphicFrameLocks xmlns:a="http://schemas.openxmlformats.org/drawingml/2006/main" noChangeAspect="1"/>
+            </wp:cNvGraphicFramePr>
+            <a:graphic xmlns:a="http://schemas.openxmlformats.org/drawingml/2006/main">
+              <a:graphicData uri="http://schemas.openxmlformats.org/drawingml/2006/picture">
+                <pic:pic xmlns:pic="http://schemas.openxmlformats.org/drawingml/2006/picture">
+                  <pic:nvPicPr>
+                    <pic:cNvPr id="1" name=""/>
+                    <pic:cNvPicPr/>
+                  </pic:nvPicPr>
+                  <pic:blipFill>
+                    <a:blip r:embed="rId15"/>
+                    <a:stretch>
+                      <a:fillRect/>
+                    </a:stretch>
+                  </pic:blipFill>
+                  <pic:spPr>
+                    <a:xfrm>
+                      <a:off x="0" y="0"/>
+                      <a:ext cx="5943600" cy="4754880"/>
+                    </a:xfrm>
+                    <a:prstGeom prst="rect">
+                      <a:avLst/>
+                    </a:prstGeom>
+                  </pic:spPr>
+                </pic:pic>
+              </a:graphicData>
+            </a:graphic>
+          </wp:inline>
+        </w:drawing>
+      </w:r>
+    </w:p>
+    <w:p/>
+    <w:p>
+      <w:pPr>
+        <w:pStyle w:val="NormalWeb"/>
+      </w:pPr>
+      <w:r>
+        <w:rPr>
+          <w:noProof/>
+          <w:color w:val="0000FF"/>
+        </w:rPr>
+        <w:lastRenderedPageBreak/>
+        <w:drawing>
+          <wp:inline distT="0" distB="0" distL="0" distR="0" wp14:anchorId="08D1A363" wp14:editId="6D75B6B3">
+            <wp:extent cx="4286885" cy="5236845"/>
+            <wp:effectExtent l="0" t="0" r="0" b="1905"/>
+            <wp:docPr id="9" name="Picture 9" descr="http://blogs.msdn.com/cfs-filesystemfile.ashx/__key/communityserver-blogs-components-weblogfiles/00-00-00-37-92-2011_2D00_12_2D00_08/6011.2_5F00_2.ConfigureCurrentUser2.png">
+              <a:hlinkClick xmlns:a="http://schemas.openxmlformats.org/drawingml/2006/main" r:id="rId16"/>
+            </wp:docPr>
+            <wp:cNvGraphicFramePr>
+              <a:graphicFrameLocks xmlns:a="http://schemas.openxmlformats.org/drawingml/2006/main" noChangeAspect="1"/>
+            </wp:cNvGraphicFramePr>
+            <a:graphic xmlns:a="http://schemas.openxmlformats.org/drawingml/2006/main">
+              <a:graphicData uri="http://schemas.openxmlformats.org/drawingml/2006/picture">
+                <pic:pic xmlns:pic="http://schemas.openxmlformats.org/drawingml/2006/picture">
+                  <pic:nvPicPr>
+                    <pic:cNvPr id="0" name="Picture 1" descr="http://blogs.msdn.com/cfs-filesystemfile.ashx/__key/communityserver-blogs-components-weblogfiles/00-00-00-37-92-2011_2D00_12_2D00_08/6011.2_5F00_2.ConfigureCurrentUser2.png">
+                      <a:hlinkClick r:id="rId16"/>
+                    </pic:cNvPr>
+                    <pic:cNvPicPr>
+                      <a:picLocks noChangeAspect="1" noChangeArrowheads="1"/>
+                    </pic:cNvPicPr>
+                  </pic:nvPicPr>
+                  <pic:blipFill>
+                    <a:blip r:embed="rId17">
+                      <a:extLst>
+                        <a:ext uri="{28A0092B-C50C-407E-A947-70E740481C1C}">
+                          <a14:useLocalDpi xmlns:a14="http://schemas.microsoft.com/office/drawing/2010/main" val="0"/>
+                        </a:ext>
+                      </a:extLst>
+                    </a:blip>
+                    <a:srcRect/>
+                    <a:stretch>
+                      <a:fillRect/>
+                    </a:stretch>
+                  </pic:blipFill>
+                  <pic:spPr bwMode="auto">
+                    <a:xfrm>
+                      <a:off x="0" y="0"/>
+                      <a:ext cx="4286885" cy="5236845"/>
+                    </a:xfrm>
+                    <a:prstGeom prst="rect">
+                      <a:avLst/>
+                    </a:prstGeom>
+                    <a:noFill/>
+                    <a:ln>
+                      <a:noFill/>
+                    </a:ln>
+                  </pic:spPr>
+                </pic:pic>
+              </a:graphicData>
+            </a:graphic>
+          </wp:inline>
+        </w:drawing>
+      </w:r>
+    </w:p>
+    <w:p>
+      <w:pPr>
+        <w:pStyle w:val="NormalWeb"/>
+      </w:pPr>
+      <w:r>
+        <w:t xml:space="preserve">Click the little button in the </w:t>
+      </w:r>
+      <w:r>
+        <w:rPr>
+          <w:b/>
+          <w:bCs/>
+        </w:rPr>
+        <w:t>Identity</w:t>
+      </w:r>
+      <w:r>
+        <w:t xml:space="preserve"> property to bring up the </w:t>
+      </w:r>
+      <w:r>
+        <w:rPr>
+          <w:b/>
+          <w:bCs/>
+        </w:rPr>
+        <w:t>Application Pool Identity</w:t>
+      </w:r>
+      <w:r>
+        <w:t xml:space="preserve"> screen:</w:t>
+      </w:r>
+    </w:p>
+    <w:p>
+      <w:pPr>
+        <w:pStyle w:val="NormalWeb"/>
+      </w:pPr>
+      <w:r>
+        <w:rPr>
+          <w:noProof/>
+          <w:color w:val="0000FF"/>
+        </w:rPr>
+        <w:drawing>
+          <wp:inline distT="0" distB="0" distL="0" distR="0" wp14:anchorId="57EED189" wp14:editId="7FE94CCF">
+            <wp:extent cx="4251325" cy="2446020"/>
+            <wp:effectExtent l="0" t="0" r="0" b="0"/>
+            <wp:docPr id="13" name="Picture 13" descr="http://blogs.msdn.com/cfs-filesystemfile.ashx/__key/communityserver-blogs-components-weblogfiles/00-00-00-37-92-2011_2D00_12_2D00_08/4762.2_5F00_3.ConfigureCurrentUser3.png">
+              <a:hlinkClick xmlns:a="http://schemas.openxmlformats.org/drawingml/2006/main" r:id="rId18"/>
+            </wp:docPr>
+            <wp:cNvGraphicFramePr>
+              <a:graphicFrameLocks xmlns:a="http://schemas.openxmlformats.org/drawingml/2006/main" noChangeAspect="1"/>
+            </wp:cNvGraphicFramePr>
+            <a:graphic xmlns:a="http://schemas.openxmlformats.org/drawingml/2006/main">
+              <a:graphicData uri="http://schemas.openxmlformats.org/drawingml/2006/picture">
+                <pic:pic xmlns:pic="http://schemas.openxmlformats.org/drawingml/2006/picture">
+                  <pic:nvPicPr>
+                    <pic:cNvPr id="0" name="Picture 3" descr="http://blogs.msdn.com/cfs-filesystemfile.ashx/__key/communityserver-blogs-components-weblogfiles/00-00-00-37-92-2011_2D00_12_2D00_08/4762.2_5F00_3.ConfigureCurrentUser3.png">
+                      <a:hlinkClick r:id="rId18"/>
+                    </pic:cNvPr>
+                    <pic:cNvPicPr>
+                      <a:picLocks noChangeAspect="1" noChangeArrowheads="1"/>
+                    </pic:cNvPicPr>
+                  </pic:nvPicPr>
+                  <pic:blipFill>
+                    <a:blip r:embed="rId19">
+                      <a:extLst>
+                        <a:ext uri="{28A0092B-C50C-407E-A947-70E740481C1C}">
+                          <a14:useLocalDpi xmlns:a14="http://schemas.microsoft.com/office/drawing/2010/main" val="0"/>
+                        </a:ext>
+                      </a:extLst>
+                    </a:blip>
+                    <a:srcRect/>
+                    <a:stretch>
+                      <a:fillRect/>
+                    </a:stretch>
+                  </pic:blipFill>
+                  <pic:spPr bwMode="auto">
+                    <a:xfrm>
+                      <a:off x="0" y="0"/>
+                      <a:ext cx="4251325" cy="2446020"/>
+                    </a:xfrm>
+                    <a:prstGeom prst="rect">
+                      <a:avLst/>
+                    </a:prstGeom>
+                    <a:noFill/>
+                    <a:ln>
+                      <a:noFill/>
+                    </a:ln>
+                  </pic:spPr>
+                </pic:pic>
+              </a:graphicData>
+            </a:graphic>
+          </wp:inline>
+        </w:drawing>
+      </w:r>
+    </w:p>
+    <w:p>
+      <w:pPr>
+        <w:rPr>
+          <w:b/>
+        </w:rPr>
+      </w:pPr>
+      <w:r>
+        <w:rPr>
+          <w:b/>
+        </w:rPr>
+        <w:lastRenderedPageBreak/>
+        <w:t>Step 3: Select LocalSystem.</w:t>
+      </w:r>
+    </w:p>
+    <w:p>
+      <w:pPr>
+        <w:rPr>
+          <w:b/>
+        </w:rPr>
+      </w:pPr>
+    </w:p>
+    <w:p>
+      <w:pPr>
+        <w:rPr>
+          <w:b/>
+        </w:rPr>
+      </w:pPr>
+      <w:r>
+        <w:rPr>
+          <w:noProof/>
+        </w:rPr>
+        <w:drawing>
+          <wp:inline distT="0" distB="0" distL="0" distR="0" wp14:anchorId="716A9C3C" wp14:editId="50B51256">
+            <wp:extent cx="4152900" cy="2352675"/>
+            <wp:effectExtent l="0" t="0" r="0" b="9525"/>
+            <wp:docPr id="15" name="Picture 15"/>
+            <wp:cNvGraphicFramePr>
+              <a:graphicFrameLocks xmlns:a="http://schemas.openxmlformats.org/drawingml/2006/main" noChangeAspect="1"/>
+            </wp:cNvGraphicFramePr>
+            <a:graphic xmlns:a="http://schemas.openxmlformats.org/drawingml/2006/main">
+              <a:graphicData uri="http://schemas.openxmlformats.org/drawingml/2006/picture">
+                <pic:pic xmlns:pic="http://schemas.openxmlformats.org/drawingml/2006/picture">
+                  <pic:nvPicPr>
+                    <pic:cNvPr id="1" name=""/>
+                    <pic:cNvPicPr/>
+                  </pic:nvPicPr>
+                  <pic:blipFill>
+                    <a:blip r:embed="rId20"/>
+                    <a:stretch>
+                      <a:fillRect/>
+                    </a:stretch>
+                  </pic:blipFill>
+                  <pic:spPr>
+                    <a:xfrm>
+                      <a:off x="0" y="0"/>
+                      <a:ext cx="4152900" cy="2352675"/>
+                    </a:xfrm>
+                    <a:prstGeom prst="rect">
+                      <a:avLst/>
+                    </a:prstGeom>
+                  </pic:spPr>
+                </pic:pic>
+              </a:graphicData>
+            </a:graphic>
+          </wp:inline>
+        </w:drawing>
+      </w:r>
+    </w:p>
+    <w:p>
+      <w:pPr>
+        <w:rPr>
+          <w:b/>
+        </w:rPr>
+      </w:pPr>
+    </w:p>
+    <w:p>
+      <w:pPr>
+        <w:rPr>
+          <w:b/>
+        </w:rPr>
+      </w:pPr>
     </w:p>
     <w:sectPr>
       <w:pgSz w:w="12240" w:h="15840"/>
@@ -1173,6 +1470,243 @@
     </w:sectPr>
   </w:body>
 </w:document>
+</file>
+
+<file path=word/numbering.xml><?xml version="1.0" encoding="utf-8"?>
+<w:numbering xmlns:wpc="http://schemas.microsoft.com/office/word/2010/wordprocessingCanvas" xmlns:mc="http://schemas.openxmlformats.org/markup-compatibility/2006" xmlns:o="urn:schemas-microsoft-com:office:office" xmlns:r="http://schemas.openxmlformats.org/officeDocument/2006/relationships" xmlns:m="http://schemas.openxmlformats.org/officeDocument/2006/math" xmlns:v="urn:schemas-microsoft-com:vml" xmlns:wp14="http://schemas.microsoft.com/office/word/2010/wordprocessingDrawing" xmlns:wp="http://schemas.openxmlformats.org/drawingml/2006/wordprocessingDrawing" xmlns:w10="urn:schemas-microsoft-com:office:word" xmlns:w="http://schemas.openxmlformats.org/wordprocessingml/2006/main" xmlns:w14="http://schemas.microsoft.com/office/word/2010/wordml" xmlns:w15="http://schemas.microsoft.com/office/word/2012/wordml" xmlns:wpg="http://schemas.microsoft.com/office/word/2010/wordprocessingGroup" xmlns:wpi="http://schemas.microsoft.com/office/word/2010/wordprocessingInk" xmlns:wne="http://schemas.microsoft.com/office/word/2006/wordml" xmlns:wps="http://schemas.microsoft.com/office/word/2010/wordprocessingShape" mc:Ignorable="w14 w15 wp14">
+  <w:abstractNum w:abstractNumId="0" w15:restartNumberingAfterBreak="0">
+    <w:nsid w:val="46A457C0"/>
+    <w:multiLevelType w:val="hybridMultilevel"/>
+    <w:tmpl w:val="7682D7BC"/>
+    <w:lvl w:ilvl="0" w:tplc="04090001">
+      <w:start w:val="1"/>
+      <w:numFmt w:val="bullet"/>
+      <w:lvlText w:val=""/>
+      <w:lvlJc w:val="left"/>
+      <w:pPr>
+        <w:ind w:left="720" w:hanging="360"/>
+      </w:pPr>
+      <w:rPr>
+        <w:rFonts w:ascii="Symbol" w:hAnsi="Symbol" w:hint="default"/>
+      </w:rPr>
+    </w:lvl>
+    <w:lvl w:ilvl="1" w:tplc="04090003" w:tentative="1">
+      <w:start w:val="1"/>
+      <w:numFmt w:val="bullet"/>
+      <w:lvlText w:val="o"/>
+      <w:lvlJc w:val="left"/>
+      <w:pPr>
+        <w:ind w:left="1440" w:hanging="360"/>
+      </w:pPr>
+      <w:rPr>
+        <w:rFonts w:ascii="Courier New" w:hAnsi="Courier New" w:cs="Courier New" w:hint="default"/>
+      </w:rPr>
+    </w:lvl>
+    <w:lvl w:ilvl="2" w:tplc="04090005" w:tentative="1">
+      <w:start w:val="1"/>
+      <w:numFmt w:val="bullet"/>
+      <w:lvlText w:val=""/>
+      <w:lvlJc w:val="left"/>
+      <w:pPr>
+        <w:ind w:left="2160" w:hanging="360"/>
+      </w:pPr>
+      <w:rPr>
+        <w:rFonts w:ascii="Wingdings" w:hAnsi="Wingdings" w:hint="default"/>
+      </w:rPr>
+    </w:lvl>
+    <w:lvl w:ilvl="3" w:tplc="04090001" w:tentative="1">
+      <w:start w:val="1"/>
+      <w:numFmt w:val="bullet"/>
+      <w:lvlText w:val=""/>
+      <w:lvlJc w:val="left"/>
+      <w:pPr>
+        <w:ind w:left="2880" w:hanging="360"/>
+      </w:pPr>
+      <w:rPr>
+        <w:rFonts w:ascii="Symbol" w:hAnsi="Symbol" w:hint="default"/>
+      </w:rPr>
+    </w:lvl>
+    <w:lvl w:ilvl="4" w:tplc="04090003" w:tentative="1">
+      <w:start w:val="1"/>
+      <w:numFmt w:val="bullet"/>
+      <w:lvlText w:val="o"/>
+      <w:lvlJc w:val="left"/>
+      <w:pPr>
+        <w:ind w:left="3600" w:hanging="360"/>
+      </w:pPr>
+      <w:rPr>
+        <w:rFonts w:ascii="Courier New" w:hAnsi="Courier New" w:cs="Courier New" w:hint="default"/>
+      </w:rPr>
+    </w:lvl>
+    <w:lvl w:ilvl="5" w:tplc="04090005" w:tentative="1">
+      <w:start w:val="1"/>
+      <w:numFmt w:val="bullet"/>
+      <w:lvlText w:val=""/>
+      <w:lvlJc w:val="left"/>
+      <w:pPr>
+        <w:ind w:left="4320" w:hanging="360"/>
+      </w:pPr>
+      <w:rPr>
+        <w:rFonts w:ascii="Wingdings" w:hAnsi="Wingdings" w:hint="default"/>
+      </w:rPr>
+    </w:lvl>
+    <w:lvl w:ilvl="6" w:tplc="04090001" w:tentative="1">
+      <w:start w:val="1"/>
+      <w:numFmt w:val="bullet"/>
+      <w:lvlText w:val=""/>
+      <w:lvlJc w:val="left"/>
+      <w:pPr>
+        <w:ind w:left="5040" w:hanging="360"/>
+      </w:pPr>
+      <w:rPr>
+        <w:rFonts w:ascii="Symbol" w:hAnsi="Symbol" w:hint="default"/>
+      </w:rPr>
+    </w:lvl>
+    <w:lvl w:ilvl="7" w:tplc="04090003" w:tentative="1">
+      <w:start w:val="1"/>
+      <w:numFmt w:val="bullet"/>
+      <w:lvlText w:val="o"/>
+      <w:lvlJc w:val="left"/>
+      <w:pPr>
+        <w:ind w:left="5760" w:hanging="360"/>
+      </w:pPr>
+      <w:rPr>
+        <w:rFonts w:ascii="Courier New" w:hAnsi="Courier New" w:cs="Courier New" w:hint="default"/>
+      </w:rPr>
+    </w:lvl>
+    <w:lvl w:ilvl="8" w:tplc="04090005" w:tentative="1">
+      <w:start w:val="1"/>
+      <w:numFmt w:val="bullet"/>
+      <w:lvlText w:val=""/>
+      <w:lvlJc w:val="left"/>
+      <w:pPr>
+        <w:ind w:left="6480" w:hanging="360"/>
+      </w:pPr>
+      <w:rPr>
+        <w:rFonts w:ascii="Wingdings" w:hAnsi="Wingdings" w:hint="default"/>
+      </w:rPr>
+    </w:lvl>
+  </w:abstractNum>
+  <w:abstractNum w:abstractNumId="1" w15:restartNumberingAfterBreak="0">
+    <w:nsid w:val="6B6D741F"/>
+    <w:multiLevelType w:val="hybridMultilevel"/>
+    <w:tmpl w:val="AB06AA1A"/>
+    <w:lvl w:ilvl="0" w:tplc="78DAB008">
+      <w:numFmt w:val="bullet"/>
+      <w:lvlText w:val=""/>
+      <w:lvlJc w:val="left"/>
+      <w:pPr>
+        <w:ind w:left="720" w:hanging="360"/>
+      </w:pPr>
+      <w:rPr>
+        <w:rFonts w:ascii="Symbol" w:eastAsia="Times New Roman" w:hAnsi="Symbol" w:cs="Times New Roman" w:hint="default"/>
+        <w:sz w:val="24"/>
+      </w:rPr>
+    </w:lvl>
+    <w:lvl w:ilvl="1" w:tplc="04090003" w:tentative="1">
+      <w:start w:val="1"/>
+      <w:numFmt w:val="bullet"/>
+      <w:lvlText w:val="o"/>
+      <w:lvlJc w:val="left"/>
+      <w:pPr>
+        <w:ind w:left="1440" w:hanging="360"/>
+      </w:pPr>
+      <w:rPr>
+        <w:rFonts w:ascii="Courier New" w:hAnsi="Courier New" w:cs="Courier New" w:hint="default"/>
+      </w:rPr>
+    </w:lvl>
+    <w:lvl w:ilvl="2" w:tplc="04090005" w:tentative="1">
+      <w:start w:val="1"/>
+      <w:numFmt w:val="bullet"/>
+      <w:lvlText w:val=""/>
+      <w:lvlJc w:val="left"/>
+      <w:pPr>
+        <w:ind w:left="2160" w:hanging="360"/>
+      </w:pPr>
+      <w:rPr>
+        <w:rFonts w:ascii="Wingdings" w:hAnsi="Wingdings" w:hint="default"/>
+      </w:rPr>
+    </w:lvl>
+    <w:lvl w:ilvl="3" w:tplc="04090001" w:tentative="1">
+      <w:start w:val="1"/>
+      <w:numFmt w:val="bullet"/>
+      <w:lvlText w:val=""/>
+      <w:lvlJc w:val="left"/>
+      <w:pPr>
+        <w:ind w:left="2880" w:hanging="360"/>
+      </w:pPr>
+      <w:rPr>
+        <w:rFonts w:ascii="Symbol" w:hAnsi="Symbol" w:hint="default"/>
+      </w:rPr>
+    </w:lvl>
+    <w:lvl w:ilvl="4" w:tplc="04090003" w:tentative="1">
+      <w:start w:val="1"/>
+      <w:numFmt w:val="bullet"/>
+      <w:lvlText w:val="o"/>
+      <w:lvlJc w:val="left"/>
+      <w:pPr>
+        <w:ind w:left="3600" w:hanging="360"/>
+      </w:pPr>
+      <w:rPr>
+        <w:rFonts w:ascii="Courier New" w:hAnsi="Courier New" w:cs="Courier New" w:hint="default"/>
+      </w:rPr>
+    </w:lvl>
+    <w:lvl w:ilvl="5" w:tplc="04090005" w:tentative="1">
+      <w:start w:val="1"/>
+      <w:numFmt w:val="bullet"/>
+      <w:lvlText w:val=""/>
+      <w:lvlJc w:val="left"/>
+      <w:pPr>
+        <w:ind w:left="4320" w:hanging="360"/>
+      </w:pPr>
+      <w:rPr>
+        <w:rFonts w:ascii="Wingdings" w:hAnsi="Wingdings" w:hint="default"/>
+      </w:rPr>
+    </w:lvl>
+    <w:lvl w:ilvl="6" w:tplc="04090001" w:tentative="1">
+      <w:start w:val="1"/>
+      <w:numFmt w:val="bullet"/>
+      <w:lvlText w:val=""/>
+      <w:lvlJc w:val="left"/>
+      <w:pPr>
+        <w:ind w:left="5040" w:hanging="360"/>
+      </w:pPr>
+      <w:rPr>
+        <w:rFonts w:ascii="Symbol" w:hAnsi="Symbol" w:hint="default"/>
+      </w:rPr>
+    </w:lvl>
+    <w:lvl w:ilvl="7" w:tplc="04090003" w:tentative="1">
+      <w:start w:val="1"/>
+      <w:numFmt w:val="bullet"/>
+      <w:lvlText w:val="o"/>
+      <w:lvlJc w:val="left"/>
+      <w:pPr>
+        <w:ind w:left="5760" w:hanging="360"/>
+      </w:pPr>
+      <w:rPr>
+        <w:rFonts w:ascii="Courier New" w:hAnsi="Courier New" w:cs="Courier New" w:hint="default"/>
+      </w:rPr>
+    </w:lvl>
+    <w:lvl w:ilvl="8" w:tplc="04090005" w:tentative="1">
+      <w:start w:val="1"/>
+      <w:numFmt w:val="bullet"/>
+      <w:lvlText w:val=""/>
+      <w:lvlJc w:val="left"/>
+      <w:pPr>
+        <w:ind w:left="6480" w:hanging="360"/>
+      </w:pPr>
+      <w:rPr>
+        <w:rFonts w:ascii="Wingdings" w:hAnsi="Wingdings" w:hint="default"/>
+      </w:rPr>
+    </w:lvl>
+  </w:abstractNum>
+  <w:num w:numId="1">
+    <w:abstractNumId w:val="0"/>
+  </w:num>
+  <w:num w:numId="2">
+    <w:abstractNumId w:val="1"/>
+  </w:num>
+</w:numbering>
 </file>
 
 <file path=word/styles.xml><?xml version="1.0" encoding="utf-8"?>
@@ -1623,6 +2157,28 @@
       <w:bCs/>
     </w:rPr>
   </w:style>
+  <w:style w:type="character" w:styleId="Emphasis">
+    <w:name w:val="Emphasis"/>
+    <w:basedOn w:val="DefaultParagraphFont"/>
+    <w:uiPriority w:val="20"/>
+    <w:qFormat/>
+    <w:rsid w:val="007F0533"/>
+    <w:rPr>
+      <w:i/>
+      <w:iCs/>
+    </w:rPr>
+  </w:style>
+  <w:style w:type="paragraph" w:styleId="ListParagraph">
+    <w:name w:val="List Paragraph"/>
+    <w:basedOn w:val="Normal"/>
+    <w:uiPriority w:val="34"/>
+    <w:qFormat/>
+    <w:rsid w:val="007F0533"/>
+    <w:pPr>
+      <w:ind w:left="720"/>
+      <w:contextualSpacing/>
+    </w:pPr>
+  </w:style>
 </w:styles>
 </file>
 
